--- a/resumes/Resume Older Version.DOCX
+++ b/resumes/Resume Older Version.DOCX
@@ -175,8 +175,8 @@
                                             <w:caps/>
                                             <w:color w:val="FFFFFF"/>
                                             <w:spacing w:val="150"/>
-                                            <w:sz w:val="48"/>
-                                            <w:szCs w:val="48"/>
+                                            <w:sz w:val="52"/>
+                                            <w:szCs w:val="52"/>
                                           </w:rPr>
                                         </w:pPr>
                                         <w:r>
@@ -186,8 +186,8 @@
                                             <w:caps/>
                                             <w:color w:val="FFFFFF"/>
                                             <w:spacing w:val="150"/>
-                                            <w:sz w:val="48"/>
-                                            <w:szCs w:val="48"/>
+                                            <w:sz w:val="52"/>
+                                            <w:szCs w:val="52"/>
                                           </w:rPr>
                                           <w:t>Brandon</w:t>
                                         </w:r>
@@ -198,8 +198,8 @@
                                             <w:caps/>
                                             <w:color w:val="FFFFFF"/>
                                             <w:spacing w:val="150"/>
-                                            <w:sz w:val="48"/>
-                                            <w:szCs w:val="48"/>
+                                            <w:sz w:val="52"/>
+                                            <w:szCs w:val="52"/>
                                           </w:rPr>
                                           <w:t xml:space="preserve"> </w:t>
                                         </w:r>
@@ -210,8 +210,8 @@
                                             <w:caps/>
                                             <w:color w:val="FFFFFF"/>
                                             <w:spacing w:val="150"/>
-                                            <w:sz w:val="48"/>
-                                            <w:szCs w:val="48"/>
+                                            <w:sz w:val="52"/>
+                                            <w:szCs w:val="52"/>
                                           </w:rPr>
                                           <w:t>Rao</w:t>
                                         </w:r>
@@ -304,7 +304,17 @@
                                             <w:color w:val="FFFFFF"/>
                                             <w:spacing w:val="30"/>
                                           </w:rPr>
-                                          <w:t>Data Analyst</w:t>
+                                          <w:t xml:space="preserve">Data </w:t>
+                                        </w:r>
+                                        <w:r>
+                                          <w:rPr>
+                                            <w:rStyle w:val="span"/>
+                                            <w:rFonts w:ascii="Open Sans" w:eastAsia="Open Sans" w:hAnsi="Open Sans" w:cs="Open Sans"/>
+                                            <w:caps/>
+                                            <w:color w:val="FFFFFF"/>
+                                            <w:spacing w:val="30"/>
+                                          </w:rPr>
+                                          <w:t>Enthusiast</w:t>
                                         </w:r>
                                       </w:p>
                                     </w:tc>
@@ -382,8 +392,8 @@
                                       <w:caps/>
                                       <w:color w:val="FFFFFF"/>
                                       <w:spacing w:val="150"/>
-                                      <w:sz w:val="48"/>
-                                      <w:szCs w:val="48"/>
+                                      <w:sz w:val="52"/>
+                                      <w:szCs w:val="52"/>
                                     </w:rPr>
                                   </w:pPr>
                                   <w:r>
@@ -393,8 +403,8 @@
                                       <w:caps/>
                                       <w:color w:val="FFFFFF"/>
                                       <w:spacing w:val="150"/>
-                                      <w:sz w:val="48"/>
-                                      <w:szCs w:val="48"/>
+                                      <w:sz w:val="52"/>
+                                      <w:szCs w:val="52"/>
                                     </w:rPr>
                                     <w:t>Brandon</w:t>
                                   </w:r>
@@ -405,8 +415,8 @@
                                       <w:caps/>
                                       <w:color w:val="FFFFFF"/>
                                       <w:spacing w:val="150"/>
-                                      <w:sz w:val="48"/>
-                                      <w:szCs w:val="48"/>
+                                      <w:sz w:val="52"/>
+                                      <w:szCs w:val="52"/>
                                     </w:rPr>
                                     <w:t xml:space="preserve"> </w:t>
                                   </w:r>
@@ -417,8 +427,8 @@
                                       <w:caps/>
                                       <w:color w:val="FFFFFF"/>
                                       <w:spacing w:val="150"/>
-                                      <w:sz w:val="48"/>
-                                      <w:szCs w:val="48"/>
+                                      <w:sz w:val="52"/>
+                                      <w:szCs w:val="52"/>
                                     </w:rPr>
                                     <w:t>Rao</w:t>
                                   </w:r>
@@ -511,7 +521,17 @@
                                       <w:color w:val="FFFFFF"/>
                                       <w:spacing w:val="30"/>
                                     </w:rPr>
-                                    <w:t>Data Analyst</w:t>
+                                    <w:t xml:space="preserve">Data </w:t>
+                                  </w:r>
+                                  <w:r>
+                                    <w:rPr>
+                                      <w:rStyle w:val="span"/>
+                                      <w:rFonts w:ascii="Open Sans" w:eastAsia="Open Sans" w:hAnsi="Open Sans" w:cs="Open Sans"/>
+                                      <w:caps/>
+                                      <w:color w:val="FFFFFF"/>
+                                      <w:spacing w:val="30"/>
+                                    </w:rPr>
+                                    <w:t>Enthusiast</w:t>
                                   </w:r>
                                 </w:p>
                               </w:tc>
@@ -921,27 +941,17 @@
                 <w:sz w:val="22"/>
                 <w:szCs w:val="22"/>
               </w:rPr>
-              <w:t>• Provided unprecedented visualizations of important backend data o</w:t>
-            </w:r>
-            <w:r>
-              <w:rPr>
-                <w:rStyle w:val="span"/>
-                <w:rFonts w:ascii="Open Sans" w:eastAsia="Open Sans" w:hAnsi="Open Sans" w:cs="Open Sans"/>
-                <w:color w:val="000000"/>
-                <w:sz w:val="22"/>
-                <w:szCs w:val="22"/>
-              </w:rPr>
-              <w:t xml:space="preserve">f thousands of TD employee members </w:t>
-            </w:r>
-            <w:r>
-              <w:rPr>
-                <w:rStyle w:val="span"/>
-                <w:rFonts w:ascii="Open Sans" w:eastAsia="Open Sans" w:hAnsi="Open Sans" w:cs="Open Sans"/>
-                <w:color w:val="000000"/>
-                <w:sz w:val="22"/>
-                <w:szCs w:val="22"/>
-              </w:rPr>
-              <w:t>with time data enrichment.</w:t>
+              <w:t xml:space="preserve">• </w:t>
+            </w:r>
+            <w:r>
+              <w:rPr>
+                <w:rStyle w:val="span"/>
+                <w:rFonts w:ascii="Open Sans" w:eastAsia="Open Sans" w:hAnsi="Open Sans" w:cs="Open Sans"/>
+                <w:color w:val="000000"/>
+                <w:sz w:val="22"/>
+                <w:szCs w:val="22"/>
+              </w:rPr>
+              <w:t>Developed Tableau dashboard which gave usage insights of Hadoop ecosystem consisting of over 1,200 members.</w:t>
             </w:r>
           </w:p>
           <w:p>
@@ -974,7 +984,17 @@
                 <w:sz w:val="22"/>
                 <w:szCs w:val="22"/>
               </w:rPr>
-              <w:t xml:space="preserve"> Instructed </w:t>
+              <w:t xml:space="preserve"> </w:t>
+            </w:r>
+            <w:r>
+              <w:rPr>
+                <w:rStyle w:val="span"/>
+                <w:rFonts w:ascii="Open Sans" w:eastAsia="Open Sans" w:hAnsi="Open Sans" w:cs="Open Sans"/>
+                <w:color w:val="000000"/>
+                <w:sz w:val="22"/>
+                <w:szCs w:val="22"/>
+              </w:rPr>
+              <w:t xml:space="preserve">Delivered technical training webinars around big data tools (Oozie &amp; </w:t>
             </w:r>
             <w:proofErr w:type="spellStart"/>
             <w:r>
@@ -996,27 +1016,7 @@
                 <w:sz w:val="22"/>
                 <w:szCs w:val="22"/>
               </w:rPr>
-              <w:t xml:space="preserve"> </w:t>
-            </w:r>
-            <w:r>
-              <w:rPr>
-                <w:rStyle w:val="span"/>
-                <w:rFonts w:ascii="Open Sans" w:eastAsia="Open Sans" w:hAnsi="Open Sans" w:cs="Open Sans"/>
-                <w:color w:val="000000"/>
-                <w:sz w:val="22"/>
-                <w:szCs w:val="22"/>
-              </w:rPr>
-              <w:t>version c</w:t>
-            </w:r>
-            <w:r>
-              <w:rPr>
-                <w:rStyle w:val="span"/>
-                <w:rFonts w:ascii="Open Sans" w:eastAsia="Open Sans" w:hAnsi="Open Sans" w:cs="Open Sans"/>
-                <w:color w:val="000000"/>
-                <w:sz w:val="22"/>
-                <w:szCs w:val="22"/>
-              </w:rPr>
-              <w:t xml:space="preserve">ontrol and </w:t>
+              <w:t xml:space="preserve"> / </w:t>
             </w:r>
             <w:proofErr w:type="spellStart"/>
             <w:r>
@@ -1027,7 +1027,7 @@
                 <w:sz w:val="22"/>
                 <w:szCs w:val="22"/>
               </w:rPr>
-              <w:t>Oozie</w:t>
+              <w:t>Bitbucket</w:t>
             </w:r>
             <w:proofErr w:type="spellEnd"/>
             <w:r>
@@ -1038,17 +1038,17 @@
                 <w:sz w:val="22"/>
                 <w:szCs w:val="22"/>
               </w:rPr>
-              <w:t xml:space="preserve"> script automation </w:t>
-            </w:r>
-            <w:r>
-              <w:rPr>
-                <w:rStyle w:val="span"/>
-                <w:rFonts w:ascii="Open Sans" w:eastAsia="Open Sans" w:hAnsi="Open Sans" w:cs="Open Sans"/>
-                <w:color w:val="000000"/>
-                <w:sz w:val="22"/>
-                <w:szCs w:val="22"/>
-              </w:rPr>
-              <w:t>to sessions of 40 employees on important learning and best practices.</w:t>
+              <w:t>)</w:t>
+            </w:r>
+            <w:r>
+              <w:rPr>
+                <w:rStyle w:val="span"/>
+                <w:rFonts w:ascii="Open Sans" w:eastAsia="Open Sans" w:hAnsi="Open Sans" w:cs="Open Sans"/>
+                <w:color w:val="000000"/>
+                <w:sz w:val="22"/>
+                <w:szCs w:val="22"/>
+              </w:rPr>
+              <w:t xml:space="preserve"> for 150+ data driven colleagues.</w:t>
             </w:r>
           </w:p>
           <w:p>
@@ -1432,7 +1432,17 @@
                 <w:sz w:val="22"/>
                 <w:szCs w:val="22"/>
               </w:rPr>
-              <w:t>Oct 2019</w:t>
+              <w:t>Aug</w:t>
+            </w:r>
+            <w:r>
+              <w:rPr>
+                <w:rStyle w:val="documentskn-mlg1txtItl"/>
+                <w:rFonts w:ascii="Open Sans" w:eastAsia="Open Sans" w:hAnsi="Open Sans" w:cs="Open Sans"/>
+                <w:color w:val="000000"/>
+                <w:sz w:val="22"/>
+                <w:szCs w:val="22"/>
+              </w:rPr>
+              <w:t xml:space="preserve"> 2019</w:t>
             </w:r>
             <w:r>
               <w:rPr>
@@ -1452,8 +1462,10 @@
                 <w:sz w:val="22"/>
                 <w:szCs w:val="22"/>
               </w:rPr>
-              <w:t>Jan 2020</w:t>
-            </w:r>
+              <w:t>Dec 2019</w:t>
+            </w:r>
+            <w:bookmarkStart w:id="0" w:name="_GoBack"/>
+            <w:bookmarkEnd w:id="0"/>
           </w:p>
           <w:p>
             <w:pPr>
@@ -1644,8 +1656,6 @@
               </w:rPr>
               <w:t>-</w:t>
             </w:r>
-            <w:bookmarkStart w:id="0" w:name="_GoBack"/>
-            <w:bookmarkEnd w:id="0"/>
             <w:r>
               <w:rPr>
                 <w:rStyle w:val="documentskn-mlg1parentContainerright-box"/>
@@ -3684,7 +3694,7 @@
                 <w:shd w:val="clear" w:color="auto" w:fill="auto"/>
               </w:rPr>
               <w:lastRenderedPageBreak/>
-              <w:t>Additional Skills</w:t>
+              <w:t>Skills</w:t>
             </w:r>
           </w:p>
           <w:p>
@@ -3780,7 +3790,7 @@
                 <w:szCs w:val="22"/>
                 <w:shd w:val="clear" w:color="auto" w:fill="auto"/>
               </w:rPr>
-              <w:t>Time Management</w:t>
+              <w:t>Design thinking / problem solving</w:t>
             </w:r>
           </w:p>
           <w:p>
@@ -3804,7 +3814,7 @@
                 <w:szCs w:val="22"/>
                 <w:shd w:val="clear" w:color="auto" w:fill="auto"/>
               </w:rPr>
-              <w:t>Design Thinking / Problem Solving</w:t>
+              <w:t>Teamwork &amp; collaboration</w:t>
             </w:r>
           </w:p>
           <w:p>
@@ -3828,7 +3838,18 @@
                 <w:szCs w:val="22"/>
                 <w:shd w:val="clear" w:color="auto" w:fill="auto"/>
               </w:rPr>
-              <w:t>Teamwork &amp; Presentation</w:t>
+              <w:t>Organization &amp; time m</w:t>
+            </w:r>
+            <w:r>
+              <w:rPr>
+                <w:rStyle w:val="documentskn-mlg1parentContainerright-box"/>
+                <w:rFonts w:ascii="Open Sans" w:eastAsia="Open Sans" w:hAnsi="Open Sans" w:cs="Open Sans"/>
+                <w:color w:val="000000"/>
+                <w:sz w:val="22"/>
+                <w:szCs w:val="22"/>
+                <w:shd w:val="clear" w:color="auto" w:fill="auto"/>
+              </w:rPr>
+              <w:t>anagement</w:t>
             </w:r>
           </w:p>
           <w:p>
@@ -3852,7 +3873,7 @@
                 <w:szCs w:val="22"/>
                 <w:shd w:val="clear" w:color="auto" w:fill="auto"/>
               </w:rPr>
-              <w:t>Interpersonal Communication</w:t>
+              <w:t>Communication &amp; delivery</w:t>
             </w:r>
           </w:p>
           <w:p>
@@ -3876,7 +3897,40 @@
                 <w:szCs w:val="22"/>
                 <w:shd w:val="clear" w:color="auto" w:fill="auto"/>
               </w:rPr>
-              <w:t>Customer Support &amp; Experience</w:t>
+              <w:t>Customer s</w:t>
+            </w:r>
+            <w:r>
+              <w:rPr>
+                <w:rStyle w:val="documentskn-mlg1parentContainerright-box"/>
+                <w:rFonts w:ascii="Open Sans" w:eastAsia="Open Sans" w:hAnsi="Open Sans" w:cs="Open Sans"/>
+                <w:color w:val="000000"/>
+                <w:sz w:val="22"/>
+                <w:szCs w:val="22"/>
+                <w:shd w:val="clear" w:color="auto" w:fill="auto"/>
+              </w:rPr>
+              <w:t>upport</w:t>
+            </w:r>
+            <w:r>
+              <w:rPr>
+                <w:rStyle w:val="documentskn-mlg1parentContainerright-box"/>
+                <w:rFonts w:ascii="Open Sans" w:eastAsia="Open Sans" w:hAnsi="Open Sans" w:cs="Open Sans"/>
+                <w:color w:val="000000"/>
+                <w:sz w:val="22"/>
+                <w:szCs w:val="22"/>
+                <w:shd w:val="clear" w:color="auto" w:fill="auto"/>
+              </w:rPr>
+              <w:t xml:space="preserve"> &amp; e</w:t>
+            </w:r>
+            <w:r>
+              <w:rPr>
+                <w:rStyle w:val="documentskn-mlg1parentContainerright-box"/>
+                <w:rFonts w:ascii="Open Sans" w:eastAsia="Open Sans" w:hAnsi="Open Sans" w:cs="Open Sans"/>
+                <w:color w:val="000000"/>
+                <w:sz w:val="22"/>
+                <w:szCs w:val="22"/>
+                <w:shd w:val="clear" w:color="auto" w:fill="auto"/>
+              </w:rPr>
+              <w:t>xperience</w:t>
             </w:r>
           </w:p>
           <w:p>
